--- a/report.docx
+++ b/report.docx
@@ -3,9 +3,36 @@
 <w:document xmlns:wpc="http://schemas.microsoft.com/office/word/2010/wordprocessingCanvas" xmlns:cx="http://schemas.microsoft.com/office/drawing/2014/chartex" xmlns:cx1="http://schemas.microsoft.com/office/drawing/2015/9/8/chartex" xmlns:cx2="http://schemas.microsoft.com/office/drawing/2015/10/21/chartex" xmlns:cx3="http://schemas.microsoft.com/office/drawing/2016/5/9/chartex" xmlns:cx4="http://schemas.microsoft.com/office/drawing/2016/5/10/chartex" xmlns:cx5="http://schemas.microsoft.com/office/drawing/2016/5/11/chartex" xmlns:cx6="http://schemas.microsoft.com/office/drawing/2016/5/12/chartex" xmlns:cx7="http://schemas.microsoft.com/office/drawing/2016/5/13/chartex" xmlns:cx8="http://schemas.microsoft.com/office/drawing/2016/5/14/chartex" xmlns:mc="http://schemas.openxmlformats.org/markup-compatibility/2006" xmlns:aink="http://schemas.microsoft.com/office/drawing/2016/ink" xmlns:am3d="http://schemas.microsoft.com/office/drawing/2017/model3d" xmlns:o="urn:schemas-microsoft-com:office:office" xmlns:r="http://schemas.openxmlformats.org/officeDocument/2006/relationships" xmlns:m="http://schemas.openxmlformats.org/officeDocument/2006/math" xmlns:v="urn:schemas-microsoft-com:vml" xmlns:wp14="http://schemas.microsoft.com/office/word/2010/wordprocessingDrawing" xmlns:wp="http://schemas.openxmlformats.org/drawingml/2006/wordprocessingDrawing" xmlns:w10="urn:schemas-microsoft-com:office:word" xmlns:w="http://schemas.openxmlformats.org/wordprocessingml/2006/main" xmlns:w14="http://schemas.microsoft.com/office/word/2010/wordml" xmlns:w15="http://schemas.microsoft.com/office/word/2012/wordml" xmlns:w16cid="http://schemas.microsoft.com/office/word/2016/wordml/cid" xmlns:w16se="http://schemas.microsoft.com/office/word/2015/wordml/symex" xmlns:wpg="http://schemas.microsoft.com/office/word/2010/wordprocessingGroup" xmlns:wpi="http://schemas.microsoft.com/office/word/2010/wordprocessingInk" xmlns:wne="http://schemas.microsoft.com/office/word/2006/wordml" xmlns:wps="http://schemas.microsoft.com/office/word/2010/wordprocessingShape" mc:Ignorable="w14 w15 w16se w16cid wp14">
   <w:body>
     <w:p>
+      <w:pPr>
+        <w:rPr>
+          <w:b/>
+        </w:rPr>
+      </w:pPr>
+      <w:r>
+        <w:tab/>
+      </w:r>
+      <w:r>
+        <w:tab/>
+      </w:r>
+      <w:r>
+        <w:tab/>
+      </w:r>
+      <w:r>
+        <w:tab/>
+      </w:r>
+      <w:r>
+        <w:rPr>
+          <w:b/>
+        </w:rPr>
+        <w:t xml:space="preserve">DLDA Mini Project Report </w:t>
+      </w:r>
+    </w:p>
+    <w:p>
       <w:r>
         <w:t>To create an MQTT Microcontroller Client that can be controlled via Signals published by the Desktop Client which:</w:t>
       </w:r>
+      <w:bookmarkStart w:id="0" w:name="_GoBack"/>
+      <w:bookmarkEnd w:id="0"/>
     </w:p>
     <w:p>
       <w:r>
@@ -217,8 +244,663 @@
       <w:r>
         <w:t>Breadboard.</w:t>
       </w:r>
-      <w:bookmarkStart w:id="0" w:name="_GoBack"/>
-      <w:bookmarkEnd w:id="0"/>
+    </w:p>
+    <w:p/>
+    <w:p/>
+    <w:p/>
+    <w:p/>
+    <w:p/>
+    <w:p/>
+    <w:p/>
+    <w:p/>
+    <w:p/>
+    <w:p/>
+    <w:p>
+      <w:r>
+        <w:t>Circuit Diagram</w:t>
+      </w:r>
+    </w:p>
+    <w:p>
+      <w:r>
+        <w:rPr>
+          <w:noProof/>
+        </w:rPr>
+        <w:drawing>
+          <wp:inline distT="0" distB="0" distL="0" distR="0" wp14:anchorId="0C7F2611" wp14:editId="54444A7A">
+            <wp:extent cx="4790440" cy="4032885"/>
+            <wp:effectExtent l="0" t="0" r="0" b="5715"/>
+            <wp:docPr id="2" name="Picture 2"/>
+            <wp:cNvGraphicFramePr>
+              <a:graphicFrameLocks xmlns:a="http://schemas.openxmlformats.org/drawingml/2006/main" noChangeAspect="1"/>
+            </wp:cNvGraphicFramePr>
+            <a:graphic xmlns:a="http://schemas.openxmlformats.org/drawingml/2006/main">
+              <a:graphicData uri="http://schemas.openxmlformats.org/drawingml/2006/picture">
+                <pic:pic xmlns:pic="http://schemas.openxmlformats.org/drawingml/2006/picture">
+                  <pic:nvPicPr>
+                    <pic:cNvPr id="0" name="Picture 2"/>
+                    <pic:cNvPicPr>
+                      <a:picLocks noChangeAspect="1" noChangeArrowheads="1"/>
+                    </pic:cNvPicPr>
+                  </pic:nvPicPr>
+                  <pic:blipFill>
+                    <a:blip r:embed="rId5">
+                      <a:extLst>
+                        <a:ext uri="{28A0092B-C50C-407E-A947-70E740481C1C}">
+                          <a14:useLocalDpi xmlns:a14="http://schemas.microsoft.com/office/drawing/2010/main" val="0"/>
+                        </a:ext>
+                      </a:extLst>
+                    </a:blip>
+                    <a:srcRect/>
+                    <a:stretch>
+                      <a:fillRect/>
+                    </a:stretch>
+                  </pic:blipFill>
+                  <pic:spPr bwMode="auto">
+                    <a:xfrm>
+                      <a:off x="0" y="0"/>
+                      <a:ext cx="4790440" cy="4032885"/>
+                    </a:xfrm>
+                    <a:prstGeom prst="rect">
+                      <a:avLst/>
+                    </a:prstGeom>
+                    <a:noFill/>
+                    <a:ln>
+                      <a:noFill/>
+                    </a:ln>
+                  </pic:spPr>
+                </pic:pic>
+              </a:graphicData>
+            </a:graphic>
+          </wp:inline>
+        </w:drawing>
+      </w:r>
+    </w:p>
+    <w:p/>
+    <w:p/>
+    <w:p>
+      <w:r>
+        <w:t xml:space="preserve">This is the client which we have built with all the controls </w:t>
+      </w:r>
+    </w:p>
+    <w:p>
+      <w:r>
+        <w:t xml:space="preserve"> </w:t>
+      </w:r>
+      <w:r>
+        <w:rPr>
+          <w:noProof/>
+        </w:rPr>
+        <w:drawing>
+          <wp:inline distT="0" distB="0" distL="0" distR="0" wp14:anchorId="7FD699EF" wp14:editId="678FE17F">
+            <wp:extent cx="2661285" cy="2388235"/>
+            <wp:effectExtent l="0" t="0" r="5715" b="0"/>
+            <wp:docPr id="3" name="Picture 3"/>
+            <wp:cNvGraphicFramePr>
+              <a:graphicFrameLocks xmlns:a="http://schemas.openxmlformats.org/drawingml/2006/main" noChangeAspect="1"/>
+            </wp:cNvGraphicFramePr>
+            <a:graphic xmlns:a="http://schemas.openxmlformats.org/drawingml/2006/main">
+              <a:graphicData uri="http://schemas.openxmlformats.org/drawingml/2006/picture">
+                <pic:pic xmlns:pic="http://schemas.openxmlformats.org/drawingml/2006/picture">
+                  <pic:nvPicPr>
+                    <pic:cNvPr id="0" name="Picture 3"/>
+                    <pic:cNvPicPr>
+                      <a:picLocks noChangeAspect="1" noChangeArrowheads="1"/>
+                    </pic:cNvPicPr>
+                  </pic:nvPicPr>
+                  <pic:blipFill>
+                    <a:blip r:embed="rId6">
+                      <a:extLst>
+                        <a:ext uri="{28A0092B-C50C-407E-A947-70E740481C1C}">
+                          <a14:useLocalDpi xmlns:a14="http://schemas.microsoft.com/office/drawing/2010/main" val="0"/>
+                        </a:ext>
+                      </a:extLst>
+                    </a:blip>
+                    <a:srcRect/>
+                    <a:stretch>
+                      <a:fillRect/>
+                    </a:stretch>
+                  </pic:blipFill>
+                  <pic:spPr bwMode="auto">
+                    <a:xfrm>
+                      <a:off x="0" y="0"/>
+                      <a:ext cx="2661285" cy="2388235"/>
+                    </a:xfrm>
+                    <a:prstGeom prst="rect">
+                      <a:avLst/>
+                    </a:prstGeom>
+                    <a:noFill/>
+                    <a:ln>
+                      <a:noFill/>
+                    </a:ln>
+                  </pic:spPr>
+                </pic:pic>
+              </a:graphicData>
+            </a:graphic>
+          </wp:inline>
+        </w:drawing>
+      </w:r>
+    </w:p>
+    <w:p/>
+    <w:p/>
+    <w:p/>
+    <w:p/>
+    <w:p/>
+    <w:p>
+      <w:r>
+        <w:t xml:space="preserve">Turning on the led </w:t>
+      </w:r>
+    </w:p>
+    <w:p>
+      <w:r>
+        <w:rPr>
+          <w:noProof/>
+        </w:rPr>
+        <w:drawing>
+          <wp:inline distT="0" distB="0" distL="0" distR="0" wp14:anchorId="70B4D4B5" wp14:editId="433B6BA5">
+            <wp:extent cx="3562066" cy="2151380"/>
+            <wp:effectExtent l="0" t="0" r="635" b="1270"/>
+            <wp:docPr id="4" name="Picture 4"/>
+            <wp:cNvGraphicFramePr>
+              <a:graphicFrameLocks xmlns:a="http://schemas.openxmlformats.org/drawingml/2006/main" noChangeAspect="1"/>
+            </wp:cNvGraphicFramePr>
+            <a:graphic xmlns:a="http://schemas.openxmlformats.org/drawingml/2006/main">
+              <a:graphicData uri="http://schemas.openxmlformats.org/drawingml/2006/picture">
+                <pic:pic xmlns:pic="http://schemas.openxmlformats.org/drawingml/2006/picture">
+                  <pic:nvPicPr>
+                    <pic:cNvPr id="0" name="Picture 4"/>
+                    <pic:cNvPicPr>
+                      <a:picLocks noChangeAspect="1" noChangeArrowheads="1"/>
+                    </pic:cNvPicPr>
+                  </pic:nvPicPr>
+                  <pic:blipFill>
+                    <a:blip r:embed="rId7">
+                      <a:extLst>
+                        <a:ext uri="{28A0092B-C50C-407E-A947-70E740481C1C}">
+                          <a14:useLocalDpi xmlns:a14="http://schemas.microsoft.com/office/drawing/2010/main" val="0"/>
+                        </a:ext>
+                      </a:extLst>
+                    </a:blip>
+                    <a:srcRect/>
+                    <a:stretch>
+                      <a:fillRect/>
+                    </a:stretch>
+                  </pic:blipFill>
+                  <pic:spPr bwMode="auto">
+                    <a:xfrm>
+                      <a:off x="0" y="0"/>
+                      <a:ext cx="3645616" cy="2201841"/>
+                    </a:xfrm>
+                    <a:prstGeom prst="rect">
+                      <a:avLst/>
+                    </a:prstGeom>
+                    <a:noFill/>
+                    <a:ln>
+                      <a:noFill/>
+                    </a:ln>
+                  </pic:spPr>
+                </pic:pic>
+              </a:graphicData>
+            </a:graphic>
+          </wp:inline>
+        </w:drawing>
+      </w:r>
+      <w:r>
+        <w:rPr>
+          <w:noProof/>
+        </w:rPr>
+        <w:drawing>
+          <wp:inline distT="0" distB="0" distL="0" distR="0" wp14:anchorId="35E52DD3" wp14:editId="341BC6CC">
+            <wp:extent cx="1876567" cy="2135505"/>
+            <wp:effectExtent l="0" t="0" r="9525" b="0"/>
+            <wp:docPr id="5" name="Picture 5"/>
+            <wp:cNvGraphicFramePr>
+              <a:graphicFrameLocks xmlns:a="http://schemas.openxmlformats.org/drawingml/2006/main" noChangeAspect="1"/>
+            </wp:cNvGraphicFramePr>
+            <a:graphic xmlns:a="http://schemas.openxmlformats.org/drawingml/2006/main">
+              <a:graphicData uri="http://schemas.openxmlformats.org/drawingml/2006/picture">
+                <pic:pic xmlns:pic="http://schemas.openxmlformats.org/drawingml/2006/picture">
+                  <pic:nvPicPr>
+                    <pic:cNvPr id="0" name="Picture 5"/>
+                    <pic:cNvPicPr>
+                      <a:picLocks noChangeAspect="1" noChangeArrowheads="1"/>
+                    </pic:cNvPicPr>
+                  </pic:nvPicPr>
+                  <pic:blipFill>
+                    <a:blip r:embed="rId8" cstate="print">
+                      <a:extLst>
+                        <a:ext uri="{28A0092B-C50C-407E-A947-70E740481C1C}">
+                          <a14:useLocalDpi xmlns:a14="http://schemas.microsoft.com/office/drawing/2010/main" val="0"/>
+                        </a:ext>
+                      </a:extLst>
+                    </a:blip>
+                    <a:srcRect/>
+                    <a:stretch>
+                      <a:fillRect/>
+                    </a:stretch>
+                  </pic:blipFill>
+                  <pic:spPr bwMode="auto">
+                    <a:xfrm>
+                      <a:off x="0" y="0"/>
+                      <a:ext cx="1901861" cy="2164289"/>
+                    </a:xfrm>
+                    <a:prstGeom prst="rect">
+                      <a:avLst/>
+                    </a:prstGeom>
+                    <a:noFill/>
+                    <a:ln>
+                      <a:noFill/>
+                    </a:ln>
+                  </pic:spPr>
+                </pic:pic>
+              </a:graphicData>
+            </a:graphic>
+          </wp:inline>
+        </w:drawing>
+      </w:r>
+    </w:p>
+    <w:p/>
+    <w:p/>
+    <w:p>
+      <w:r>
+        <w:t xml:space="preserve">Turning it back off </w:t>
+      </w:r>
+    </w:p>
+    <w:p>
+      <w:r>
+        <w:rPr>
+          <w:noProof/>
+        </w:rPr>
+        <w:drawing>
+          <wp:inline distT="0" distB="0" distL="0" distR="0" wp14:anchorId="295DFE8D" wp14:editId="7B27DE3D">
+            <wp:extent cx="3398293" cy="2080142"/>
+            <wp:effectExtent l="0" t="0" r="0" b="0"/>
+            <wp:docPr id="6" name="Picture 6"/>
+            <wp:cNvGraphicFramePr>
+              <a:graphicFrameLocks xmlns:a="http://schemas.openxmlformats.org/drawingml/2006/main" noChangeAspect="1"/>
+            </wp:cNvGraphicFramePr>
+            <a:graphic xmlns:a="http://schemas.openxmlformats.org/drawingml/2006/main">
+              <a:graphicData uri="http://schemas.openxmlformats.org/drawingml/2006/picture">
+                <pic:pic xmlns:pic="http://schemas.openxmlformats.org/drawingml/2006/picture">
+                  <pic:nvPicPr>
+                    <pic:cNvPr id="0" name="Picture 6"/>
+                    <pic:cNvPicPr>
+                      <a:picLocks noChangeAspect="1" noChangeArrowheads="1"/>
+                    </pic:cNvPicPr>
+                  </pic:nvPicPr>
+                  <pic:blipFill>
+                    <a:blip r:embed="rId9">
+                      <a:extLst>
+                        <a:ext uri="{28A0092B-C50C-407E-A947-70E740481C1C}">
+                          <a14:useLocalDpi xmlns:a14="http://schemas.microsoft.com/office/drawing/2010/main" val="0"/>
+                        </a:ext>
+                      </a:extLst>
+                    </a:blip>
+                    <a:srcRect/>
+                    <a:stretch>
+                      <a:fillRect/>
+                    </a:stretch>
+                  </pic:blipFill>
+                  <pic:spPr bwMode="auto">
+                    <a:xfrm>
+                      <a:off x="0" y="0"/>
+                      <a:ext cx="3418616" cy="2092582"/>
+                    </a:xfrm>
+                    <a:prstGeom prst="rect">
+                      <a:avLst/>
+                    </a:prstGeom>
+                    <a:noFill/>
+                    <a:ln>
+                      <a:noFill/>
+                    </a:ln>
+                  </pic:spPr>
+                </pic:pic>
+              </a:graphicData>
+            </a:graphic>
+          </wp:inline>
+        </w:drawing>
+      </w:r>
+      <w:r>
+        <w:rPr>
+          <w:noProof/>
+        </w:rPr>
+        <w:drawing>
+          <wp:inline distT="0" distB="0" distL="0" distR="0" wp14:anchorId="7900ED2D" wp14:editId="78A3826C">
+            <wp:extent cx="2027930" cy="2702257"/>
+            <wp:effectExtent l="0" t="0" r="0" b="3175"/>
+            <wp:docPr id="7" name="Picture 7"/>
+            <wp:cNvGraphicFramePr>
+              <a:graphicFrameLocks xmlns:a="http://schemas.openxmlformats.org/drawingml/2006/main" noChangeAspect="1"/>
+            </wp:cNvGraphicFramePr>
+            <a:graphic xmlns:a="http://schemas.openxmlformats.org/drawingml/2006/main">
+              <a:graphicData uri="http://schemas.openxmlformats.org/drawingml/2006/picture">
+                <pic:pic xmlns:pic="http://schemas.openxmlformats.org/drawingml/2006/picture">
+                  <pic:nvPicPr>
+                    <pic:cNvPr id="0" name="Picture 7"/>
+                    <pic:cNvPicPr>
+                      <a:picLocks noChangeAspect="1" noChangeArrowheads="1"/>
+                    </pic:cNvPicPr>
+                  </pic:nvPicPr>
+                  <pic:blipFill>
+                    <a:blip r:embed="rId10" cstate="print">
+                      <a:extLst>
+                        <a:ext uri="{28A0092B-C50C-407E-A947-70E740481C1C}">
+                          <a14:useLocalDpi xmlns:a14="http://schemas.microsoft.com/office/drawing/2010/main" val="0"/>
+                        </a:ext>
+                      </a:extLst>
+                    </a:blip>
+                    <a:srcRect/>
+                    <a:stretch>
+                      <a:fillRect/>
+                    </a:stretch>
+                  </pic:blipFill>
+                  <pic:spPr bwMode="auto">
+                    <a:xfrm>
+                      <a:off x="0" y="0"/>
+                      <a:ext cx="2036652" cy="2713879"/>
+                    </a:xfrm>
+                    <a:prstGeom prst="rect">
+                      <a:avLst/>
+                    </a:prstGeom>
+                    <a:noFill/>
+                    <a:ln>
+                      <a:noFill/>
+                    </a:ln>
+                  </pic:spPr>
+                </pic:pic>
+              </a:graphicData>
+            </a:graphic>
+          </wp:inline>
+        </w:drawing>
+      </w:r>
+    </w:p>
+    <w:p>
+      <w:r>
+        <w:t>Turning on Proximity Sensor with no obstacle in from of it</w:t>
+      </w:r>
+    </w:p>
+    <w:p>
+      <w:r>
+        <w:rPr>
+          <w:noProof/>
+        </w:rPr>
+        <w:drawing>
+          <wp:inline distT="0" distB="0" distL="0" distR="0" wp14:anchorId="48A8D7E2" wp14:editId="4FA19AC8">
+            <wp:extent cx="3397134" cy="1439839"/>
+            <wp:effectExtent l="0" t="0" r="0" b="8255"/>
+            <wp:docPr id="8" name="Picture 8"/>
+            <wp:cNvGraphicFramePr>
+              <a:graphicFrameLocks xmlns:a="http://schemas.openxmlformats.org/drawingml/2006/main" noChangeAspect="1"/>
+            </wp:cNvGraphicFramePr>
+            <a:graphic xmlns:a="http://schemas.openxmlformats.org/drawingml/2006/main">
+              <a:graphicData uri="http://schemas.openxmlformats.org/drawingml/2006/picture">
+                <pic:pic xmlns:pic="http://schemas.openxmlformats.org/drawingml/2006/picture">
+                  <pic:nvPicPr>
+                    <pic:cNvPr id="0" name="Picture 8"/>
+                    <pic:cNvPicPr>
+                      <a:picLocks noChangeAspect="1" noChangeArrowheads="1"/>
+                    </pic:cNvPicPr>
+                  </pic:nvPicPr>
+                  <pic:blipFill>
+                    <a:blip r:embed="rId11">
+                      <a:extLst>
+                        <a:ext uri="{28A0092B-C50C-407E-A947-70E740481C1C}">
+                          <a14:useLocalDpi xmlns:a14="http://schemas.microsoft.com/office/drawing/2010/main" val="0"/>
+                        </a:ext>
+                      </a:extLst>
+                    </a:blip>
+                    <a:srcRect/>
+                    <a:stretch>
+                      <a:fillRect/>
+                    </a:stretch>
+                  </pic:blipFill>
+                  <pic:spPr bwMode="auto">
+                    <a:xfrm>
+                      <a:off x="0" y="0"/>
+                      <a:ext cx="3557102" cy="1507640"/>
+                    </a:xfrm>
+                    <a:prstGeom prst="rect">
+                      <a:avLst/>
+                    </a:prstGeom>
+                    <a:noFill/>
+                    <a:ln>
+                      <a:noFill/>
+                    </a:ln>
+                  </pic:spPr>
+                </pic:pic>
+              </a:graphicData>
+            </a:graphic>
+          </wp:inline>
+        </w:drawing>
+      </w:r>
+    </w:p>
+    <w:p/>
+    <w:p/>
+    <w:p>
+      <w:r>
+        <w:t>A buzz sound is heard on client when an obstacle is detected. Reding is also provided on the client</w:t>
+      </w:r>
+    </w:p>
+    <w:p>
+      <w:r>
+        <w:rPr>
+          <w:noProof/>
+        </w:rPr>
+        <w:drawing>
+          <wp:inline distT="0" distB="0" distL="0" distR="0" wp14:anchorId="78C3CAD4" wp14:editId="64C97A5B">
+            <wp:extent cx="3916907" cy="1664479"/>
+            <wp:effectExtent l="0" t="0" r="7620" b="0"/>
+            <wp:docPr id="9" name="Picture 9"/>
+            <wp:cNvGraphicFramePr>
+              <a:graphicFrameLocks xmlns:a="http://schemas.openxmlformats.org/drawingml/2006/main" noChangeAspect="1"/>
+            </wp:cNvGraphicFramePr>
+            <a:graphic xmlns:a="http://schemas.openxmlformats.org/drawingml/2006/main">
+              <a:graphicData uri="http://schemas.openxmlformats.org/drawingml/2006/picture">
+                <pic:pic xmlns:pic="http://schemas.openxmlformats.org/drawingml/2006/picture">
+                  <pic:nvPicPr>
+                    <pic:cNvPr id="0" name="Picture 9"/>
+                    <pic:cNvPicPr>
+                      <a:picLocks noChangeAspect="1" noChangeArrowheads="1"/>
+                    </pic:cNvPicPr>
+                  </pic:nvPicPr>
+                  <pic:blipFill>
+                    <a:blip r:embed="rId12">
+                      <a:extLst>
+                        <a:ext uri="{28A0092B-C50C-407E-A947-70E740481C1C}">
+                          <a14:useLocalDpi xmlns:a14="http://schemas.microsoft.com/office/drawing/2010/main" val="0"/>
+                        </a:ext>
+                      </a:extLst>
+                    </a:blip>
+                    <a:srcRect/>
+                    <a:stretch>
+                      <a:fillRect/>
+                    </a:stretch>
+                  </pic:blipFill>
+                  <pic:spPr bwMode="auto">
+                    <a:xfrm>
+                      <a:off x="0" y="0"/>
+                      <a:ext cx="3959822" cy="1682716"/>
+                    </a:xfrm>
+                    <a:prstGeom prst="rect">
+                      <a:avLst/>
+                    </a:prstGeom>
+                    <a:noFill/>
+                    <a:ln>
+                      <a:noFill/>
+                    </a:ln>
+                  </pic:spPr>
+                </pic:pic>
+              </a:graphicData>
+            </a:graphic>
+          </wp:inline>
+        </w:drawing>
+      </w:r>
+      <w:r>
+        <w:rPr>
+          <w:noProof/>
+        </w:rPr>
+        <w:drawing>
+          <wp:inline distT="0" distB="0" distL="0" distR="0" wp14:anchorId="083247F5" wp14:editId="74D98A0D">
+            <wp:extent cx="1651379" cy="2231390"/>
+            <wp:effectExtent l="0" t="0" r="6350" b="0"/>
+            <wp:docPr id="10" name="Picture 10"/>
+            <wp:cNvGraphicFramePr>
+              <a:graphicFrameLocks xmlns:a="http://schemas.openxmlformats.org/drawingml/2006/main" noChangeAspect="1"/>
+            </wp:cNvGraphicFramePr>
+            <a:graphic xmlns:a="http://schemas.openxmlformats.org/drawingml/2006/main">
+              <a:graphicData uri="http://schemas.openxmlformats.org/drawingml/2006/picture">
+                <pic:pic xmlns:pic="http://schemas.openxmlformats.org/drawingml/2006/picture">
+                  <pic:nvPicPr>
+                    <pic:cNvPr id="0" name="Picture 10"/>
+                    <pic:cNvPicPr>
+                      <a:picLocks noChangeAspect="1" noChangeArrowheads="1"/>
+                    </pic:cNvPicPr>
+                  </pic:nvPicPr>
+                  <pic:blipFill>
+                    <a:blip r:embed="rId13" cstate="print">
+                      <a:extLst>
+                        <a:ext uri="{28A0092B-C50C-407E-A947-70E740481C1C}">
+                          <a14:useLocalDpi xmlns:a14="http://schemas.microsoft.com/office/drawing/2010/main" val="0"/>
+                        </a:ext>
+                      </a:extLst>
+                    </a:blip>
+                    <a:srcRect/>
+                    <a:stretch>
+                      <a:fillRect/>
+                    </a:stretch>
+                  </pic:blipFill>
+                  <pic:spPr bwMode="auto">
+                    <a:xfrm>
+                      <a:off x="0" y="0"/>
+                      <a:ext cx="1665303" cy="2250205"/>
+                    </a:xfrm>
+                    <a:prstGeom prst="rect">
+                      <a:avLst/>
+                    </a:prstGeom>
+                    <a:noFill/>
+                    <a:ln>
+                      <a:noFill/>
+                    </a:ln>
+                  </pic:spPr>
+                </pic:pic>
+              </a:graphicData>
+            </a:graphic>
+          </wp:inline>
+        </w:drawing>
+      </w:r>
+    </w:p>
+    <w:p>
+      <w:r>
+        <w:t>Clicking on Temperature Sensor option on the client the live readings are shown immediately</w:t>
+      </w:r>
+    </w:p>
+    <w:p/>
+    <w:p>
+      <w:r>
+        <w:rPr>
+          <w:noProof/>
+        </w:rPr>
+        <w:drawing>
+          <wp:inline distT="0" distB="0" distL="0" distR="0" wp14:anchorId="4C87D8A9" wp14:editId="2B8A1AE5">
+            <wp:extent cx="3839061" cy="1480848"/>
+            <wp:effectExtent l="0" t="0" r="9525" b="5080"/>
+            <wp:docPr id="11" name="Picture 11"/>
+            <wp:cNvGraphicFramePr>
+              <a:graphicFrameLocks xmlns:a="http://schemas.openxmlformats.org/drawingml/2006/main" noChangeAspect="1"/>
+            </wp:cNvGraphicFramePr>
+            <a:graphic xmlns:a="http://schemas.openxmlformats.org/drawingml/2006/main">
+              <a:graphicData uri="http://schemas.openxmlformats.org/drawingml/2006/picture">
+                <pic:pic xmlns:pic="http://schemas.openxmlformats.org/drawingml/2006/picture">
+                  <pic:nvPicPr>
+                    <pic:cNvPr id="0" name="Picture 11"/>
+                    <pic:cNvPicPr>
+                      <a:picLocks noChangeAspect="1" noChangeArrowheads="1"/>
+                    </pic:cNvPicPr>
+                  </pic:nvPicPr>
+                  <pic:blipFill>
+                    <a:blip r:embed="rId14">
+                      <a:extLst>
+                        <a:ext uri="{28A0092B-C50C-407E-A947-70E740481C1C}">
+                          <a14:useLocalDpi xmlns:a14="http://schemas.microsoft.com/office/drawing/2010/main" val="0"/>
+                        </a:ext>
+                      </a:extLst>
+                    </a:blip>
+                    <a:srcRect/>
+                    <a:stretch>
+                      <a:fillRect/>
+                    </a:stretch>
+                  </pic:blipFill>
+                  <pic:spPr bwMode="auto">
+                    <a:xfrm>
+                      <a:off x="0" y="0"/>
+                      <a:ext cx="3910414" cy="1508371"/>
+                    </a:xfrm>
+                    <a:prstGeom prst="rect">
+                      <a:avLst/>
+                    </a:prstGeom>
+                    <a:noFill/>
+                    <a:ln>
+                      <a:noFill/>
+                    </a:ln>
+                  </pic:spPr>
+                </pic:pic>
+              </a:graphicData>
+            </a:graphic>
+          </wp:inline>
+        </w:drawing>
+      </w:r>
+      <w:r>
+        <w:rPr>
+          <w:noProof/>
+        </w:rPr>
+        <w:drawing>
+          <wp:inline distT="0" distB="0" distL="0" distR="0" wp14:anchorId="37396110" wp14:editId="71B82D49">
+            <wp:extent cx="1808328" cy="2244725"/>
+            <wp:effectExtent l="0" t="0" r="1905" b="3175"/>
+            <wp:docPr id="12" name="Picture 12"/>
+            <wp:cNvGraphicFramePr>
+              <a:graphicFrameLocks xmlns:a="http://schemas.openxmlformats.org/drawingml/2006/main" noChangeAspect="1"/>
+            </wp:cNvGraphicFramePr>
+            <a:graphic xmlns:a="http://schemas.openxmlformats.org/drawingml/2006/main">
+              <a:graphicData uri="http://schemas.openxmlformats.org/drawingml/2006/picture">
+                <pic:pic xmlns:pic="http://schemas.openxmlformats.org/drawingml/2006/picture">
+                  <pic:nvPicPr>
+                    <pic:cNvPr id="0" name="Picture 12"/>
+                    <pic:cNvPicPr>
+                      <a:picLocks noChangeAspect="1" noChangeArrowheads="1"/>
+                    </pic:cNvPicPr>
+                  </pic:nvPicPr>
+                  <pic:blipFill>
+                    <a:blip r:embed="rId15" cstate="print">
+                      <a:extLst>
+                        <a:ext uri="{28A0092B-C50C-407E-A947-70E740481C1C}">
+                          <a14:useLocalDpi xmlns:a14="http://schemas.microsoft.com/office/drawing/2010/main" val="0"/>
+                        </a:ext>
+                      </a:extLst>
+                    </a:blip>
+                    <a:srcRect/>
+                    <a:stretch>
+                      <a:fillRect/>
+                    </a:stretch>
+                  </pic:blipFill>
+                  <pic:spPr bwMode="auto">
+                    <a:xfrm>
+                      <a:off x="0" y="0"/>
+                      <a:ext cx="1827255" cy="2268220"/>
+                    </a:xfrm>
+                    <a:prstGeom prst="rect">
+                      <a:avLst/>
+                    </a:prstGeom>
+                    <a:noFill/>
+                    <a:ln>
+                      <a:noFill/>
+                    </a:ln>
+                  </pic:spPr>
+                </pic:pic>
+              </a:graphicData>
+            </a:graphic>
+          </wp:inline>
+        </w:drawing>
+      </w:r>
     </w:p>
     <w:p/>
     <w:sectPr>
